--- a/about/resume.docx
+++ b/about/resume.docx
@@ -1,6 +1,6 @@
 
 <file path=word/document.xml><?xml version="1.0" encoding="utf-8"?>
-<w:document xmlns:wpc="http://schemas.microsoft.com/office/word/2010/wordprocessingCanvas" xmlns:cx="http://schemas.microsoft.com/office/drawing/2014/chartex" xmlns:cx1="http://schemas.microsoft.com/office/drawing/2015/9/8/chartex" xmlns:cx2="http://schemas.microsoft.com/office/drawing/2015/10/21/chartex" xmlns:cx3="http://schemas.microsoft.com/office/drawing/2016/5/9/chartex" xmlns:cx4="http://schemas.microsoft.com/office/drawing/2016/5/10/chartex" xmlns:cx5="http://schemas.microsoft.com/office/drawing/2016/5/11/chartex" xmlns:cx6="http://schemas.microsoft.com/office/drawing/2016/5/12/chartex" xmlns:cx7="http://schemas.microsoft.com/office/drawing/2016/5/13/chartex" xmlns:cx8="http://schemas.microsoft.com/office/drawing/2016/5/14/chartex" xmlns:mc="http://schemas.openxmlformats.org/markup-compatibility/2006" xmlns:aink="http://schemas.microsoft.com/office/drawing/2016/ink" xmlns:am3d="http://schemas.microsoft.com/office/drawing/2017/model3d" xmlns:o="urn:schemas-microsoft-com:office:office" xmlns:r="http://schemas.openxmlformats.org/officeDocument/2006/relationships" xmlns:m="http://schemas.openxmlformats.org/officeDocument/2006/math" xmlns:v="urn:schemas-microsoft-com:vml" xmlns:wp14="http://schemas.microsoft.com/office/word/2010/wordprocessingDrawing" xmlns:wp="http://schemas.openxmlformats.org/drawingml/2006/wordprocessingDrawing" xmlns:w10="urn:schemas-microsoft-com:office:word" xmlns:w="http://schemas.openxmlformats.org/wordprocessingml/2006/main" xmlns:w14="http://schemas.microsoft.com/office/word/2010/wordml" xmlns:w15="http://schemas.microsoft.com/office/word/2012/wordml" xmlns:w16cex="http://schemas.microsoft.com/office/word/2018/wordml/cex" xmlns:w16cid="http://schemas.microsoft.com/office/word/2016/wordml/cid" xmlns:w16="http://schemas.microsoft.com/office/word/2018/wordml" xmlns:w16se="http://schemas.microsoft.com/office/word/2015/wordml/symex" xmlns:wpg="http://schemas.microsoft.com/office/word/2010/wordprocessingGroup" xmlns:wpi="http://schemas.microsoft.com/office/word/2010/wordprocessingInk" xmlns:wne="http://schemas.microsoft.com/office/word/2006/wordml" xmlns:wps="http://schemas.microsoft.com/office/word/2010/wordprocessingShape" mc:Ignorable="w14 w15 w16se w16cid w16 w16cex wp14">
+<w:document xmlns:wpc="http://schemas.microsoft.com/office/word/2010/wordprocessingCanvas" xmlns:cx="http://schemas.microsoft.com/office/drawing/2014/chartex" xmlns:cx1="http://schemas.microsoft.com/office/drawing/2015/9/8/chartex" xmlns:cx2="http://schemas.microsoft.com/office/drawing/2015/10/21/chartex" xmlns:cx3="http://schemas.microsoft.com/office/drawing/2016/5/9/chartex" xmlns:cx4="http://schemas.microsoft.com/office/drawing/2016/5/10/chartex" xmlns:cx5="http://schemas.microsoft.com/office/drawing/2016/5/11/chartex" xmlns:cx6="http://schemas.microsoft.com/office/drawing/2016/5/12/chartex" xmlns:cx7="http://schemas.microsoft.com/office/drawing/2016/5/13/chartex" xmlns:cx8="http://schemas.microsoft.com/office/drawing/2016/5/14/chartex" xmlns:mc="http://schemas.openxmlformats.org/markup-compatibility/2006" xmlns:aink="http://schemas.microsoft.com/office/drawing/2016/ink" xmlns:am3d="http://schemas.microsoft.com/office/drawing/2017/model3d" xmlns:o="urn:schemas-microsoft-com:office:office" xmlns:r="http://schemas.openxmlformats.org/officeDocument/2006/relationships" xmlns:m="http://schemas.openxmlformats.org/officeDocument/2006/math" xmlns:v="urn:schemas-microsoft-com:vml" xmlns:wp14="http://schemas.microsoft.com/office/word/2010/wordprocessingDrawing" xmlns:wp="http://schemas.openxmlformats.org/drawingml/2006/wordprocessingDrawing" xmlns:w10="urn:schemas-microsoft-com:office:word" xmlns:w="http://schemas.openxmlformats.org/wordprocessingml/2006/main" xmlns:w14="http://schemas.microsoft.com/office/word/2010/wordml" xmlns:w15="http://schemas.microsoft.com/office/word/2012/wordml" xmlns:w16cex="http://schemas.microsoft.com/office/word/2018/wordml/cex" xmlns:w16cid="http://schemas.microsoft.com/office/word/2016/wordml/cid" xmlns:w16="http://schemas.microsoft.com/office/word/2018/wordml" xmlns:w16sdtdh="http://schemas.microsoft.com/office/word/2020/wordml/sdtdatahash" xmlns:w16se="http://schemas.microsoft.com/office/word/2015/wordml/symex" xmlns:wpg="http://schemas.microsoft.com/office/word/2010/wordprocessingGroup" xmlns:wpi="http://schemas.microsoft.com/office/word/2010/wordprocessingInk" xmlns:wne="http://schemas.microsoft.com/office/word/2006/wordml" xmlns:wps="http://schemas.microsoft.com/office/word/2010/wordprocessingShape" mc:Ignorable="w14 w15 w16se w16cid w16 w16cex w16sdtdh wp14">
   <w:body>
     <w:p>
       <w:pPr>
@@ -36,7 +36,23 @@
         <w:t>rd</w:t>
       </w:r>
       <w:r>
-        <w:t xml:space="preserve"> Floor, Dubash Building, Near Lakhpati Restaurant, Byculla (W), Mumbai-400011, Mumbai Maharashtra India.</w:t>
+        <w:t xml:space="preserve"> Floor, </w:t>
+      </w:r>
+      <w:proofErr w:type="spellStart"/>
+      <w:r>
+        <w:t>Dubash</w:t>
+      </w:r>
+      <w:proofErr w:type="spellEnd"/>
+      <w:r>
+        <w:t xml:space="preserve"> Building, Near </w:t>
+      </w:r>
+      <w:proofErr w:type="spellStart"/>
+      <w:r>
+        <w:t>Lakhpati</w:t>
+      </w:r>
+      <w:proofErr w:type="spellEnd"/>
+      <w:r>
+        <w:t xml:space="preserve"> Restaurant, Byculla (W), Mumbai-400011, Mumbai Maharashtra India.</w:t>
       </w:r>
       <w:sdt>
         <w:sdtPr>
@@ -78,6 +94,7 @@
           <w:showingPlcHdr/>
           <w15:appearance w15:val="hidden"/>
         </w:sdtPr>
+        <w:sdtEndPr/>
         <w:sdtContent>
           <w:r>
             <w:t>·</w:t>
@@ -156,12 +173,21 @@
           <w:bCs/>
         </w:rPr>
       </w:pPr>
-      <w:r>
-        <w:rPr>
-          <w:rFonts w:ascii="Arial" w:hAnsi="Arial" w:cs="Arial"/>
-          <w:bCs/>
-        </w:rPr>
-        <w:t>Acomplished in using advanced level of HTML5, CSS3 and pure CSS layouts (tableless layout).</w:t>
+      <w:proofErr w:type="spellStart"/>
+      <w:r>
+        <w:rPr>
+          <w:rFonts w:ascii="Arial" w:hAnsi="Arial" w:cs="Arial"/>
+          <w:bCs/>
+        </w:rPr>
+        <w:t>Acomplished</w:t>
+      </w:r>
+      <w:proofErr w:type="spellEnd"/>
+      <w:r>
+        <w:rPr>
+          <w:rFonts w:ascii="Arial" w:hAnsi="Arial" w:cs="Arial"/>
+          <w:bCs/>
+        </w:rPr>
+        <w:t xml:space="preserve"> in using advanced level of HTML5, CSS3 and pure CSS layouts (tableless layout).</w:t>
       </w:r>
     </w:p>
     <w:p>
@@ -240,29 +266,7 @@
           <w:rFonts w:ascii="Arial" w:hAnsi="Arial" w:cs="Arial"/>
           <w:bCs/>
         </w:rPr>
-        <w:t>Able to work from at the office or work from home.</w:t>
-      </w:r>
-    </w:p>
-    <w:p>
-      <w:pPr>
-        <w:pStyle w:val="ListParagraph"/>
-        <w:numPr>
-          <w:ilvl w:val="0"/>
-          <w:numId w:val="1"/>
-        </w:numPr>
-        <w:spacing w:line="360" w:lineRule="auto"/>
-        <w:rPr>
-          <w:rFonts w:ascii="Arial" w:hAnsi="Arial" w:cs="Arial"/>
-          <w:bCs/>
-          <w:caps/>
-        </w:rPr>
-      </w:pPr>
-      <w:r>
-        <w:rPr>
-          <w:rFonts w:ascii="Arial" w:hAnsi="Arial" w:cs="Arial"/>
-          <w:bCs/>
-        </w:rPr>
-        <w:t xml:space="preserve">Available for interviews ASAP (Virtual &amp; Phone – Anytime, In-person – </w:t>
+        <w:t xml:space="preserve">Available for interview ASAP (Virtual &amp; Phone – Anytime, In-person – </w:t>
       </w:r>
       <w:r>
         <w:rPr>
@@ -276,7 +280,23 @@
           <w:rFonts w:ascii="Arial" w:hAnsi="Arial" w:cs="Arial"/>
           <w:bCs/>
         </w:rPr>
-        <w:t xml:space="preserve"> hours notice).</w:t>
+        <w:t xml:space="preserve"> </w:t>
+      </w:r>
+      <w:proofErr w:type="spellStart"/>
+      <w:r>
+        <w:rPr>
+          <w:rFonts w:ascii="Arial" w:hAnsi="Arial" w:cs="Arial"/>
+          <w:bCs/>
+        </w:rPr>
+        <w:t>hours notice</w:t>
+      </w:r>
+      <w:proofErr w:type="spellEnd"/>
+      <w:r>
+        <w:rPr>
+          <w:rFonts w:ascii="Arial" w:hAnsi="Arial" w:cs="Arial"/>
+          <w:bCs/>
+        </w:rPr>
+        <w:t>).</w:t>
       </w:r>
     </w:p>
     <w:p>
@@ -381,7 +401,23 @@
           <w:rFonts w:ascii="Arial" w:hAnsi="Arial" w:cs="Arial"/>
           <w:bCs/>
         </w:rPr>
-        <w:t>HSC, Maharashtra Board of secondary and higher secondary education pune, 2016</w:t>
+        <w:t xml:space="preserve">HSC, Maharashtra Board of secondary and higher secondary education </w:t>
+      </w:r>
+      <w:proofErr w:type="spellStart"/>
+      <w:r>
+        <w:rPr>
+          <w:rFonts w:ascii="Arial" w:hAnsi="Arial" w:cs="Arial"/>
+          <w:bCs/>
+        </w:rPr>
+        <w:t>pune</w:t>
+      </w:r>
+      <w:proofErr w:type="spellEnd"/>
+      <w:r>
+        <w:rPr>
+          <w:rFonts w:ascii="Arial" w:hAnsi="Arial" w:cs="Arial"/>
+          <w:bCs/>
+        </w:rPr>
+        <w:t>, 2016</w:t>
       </w:r>
     </w:p>
     <w:p>
@@ -420,12 +456,21 @@
           <w:bCs/>
         </w:rPr>
       </w:pPr>
-      <w:r>
-        <w:rPr>
-          <w:rFonts w:ascii="Arial" w:hAnsi="Arial" w:cs="Arial"/>
-          <w:bCs/>
-        </w:rPr>
-        <w:t>Proficieant in HTML 5, CSS 3, Bootstrap 3,</w:t>
+      <w:proofErr w:type="spellStart"/>
+      <w:r>
+        <w:rPr>
+          <w:rFonts w:ascii="Arial" w:hAnsi="Arial" w:cs="Arial"/>
+          <w:bCs/>
+        </w:rPr>
+        <w:t>Proficieant</w:t>
+      </w:r>
+      <w:proofErr w:type="spellEnd"/>
+      <w:r>
+        <w:rPr>
+          <w:rFonts w:ascii="Arial" w:hAnsi="Arial" w:cs="Arial"/>
+          <w:bCs/>
+        </w:rPr>
+        <w:t xml:space="preserve"> in HTML 5, CSS 3, Bootstrap 3,</w:t>
       </w:r>
       <w:r>
         <w:rPr>
@@ -596,12 +641,21 @@
           <w:bCs/>
         </w:rPr>
       </w:pPr>
-      <w:r>
-        <w:rPr>
-          <w:rFonts w:ascii="Arial" w:hAnsi="Arial" w:cs="Arial"/>
-          <w:bCs/>
-        </w:rPr>
-        <w:t xml:space="preserve">Linkedin: </w:t>
+      <w:proofErr w:type="spellStart"/>
+      <w:r>
+        <w:rPr>
+          <w:rFonts w:ascii="Arial" w:hAnsi="Arial" w:cs="Arial"/>
+          <w:bCs/>
+        </w:rPr>
+        <w:t>Linkedin</w:t>
+      </w:r>
+      <w:proofErr w:type="spellEnd"/>
+      <w:r>
+        <w:rPr>
+          <w:rFonts w:ascii="Arial" w:hAnsi="Arial" w:cs="Arial"/>
+          <w:bCs/>
+        </w:rPr>
+        <w:t xml:space="preserve">: </w:t>
       </w:r>
       <w:hyperlink r:id="rId8" w:history="1">
         <w:r>
@@ -624,12 +678,21 @@
           <w:bCs/>
         </w:rPr>
       </w:pPr>
-      <w:r>
-        <w:rPr>
-          <w:rFonts w:ascii="Arial" w:hAnsi="Arial" w:cs="Arial"/>
-          <w:bCs/>
-        </w:rPr>
-        <w:t xml:space="preserve">Github: </w:t>
+      <w:proofErr w:type="spellStart"/>
+      <w:r>
+        <w:rPr>
+          <w:rFonts w:ascii="Arial" w:hAnsi="Arial" w:cs="Arial"/>
+          <w:bCs/>
+        </w:rPr>
+        <w:t>Github</w:t>
+      </w:r>
+      <w:proofErr w:type="spellEnd"/>
+      <w:r>
+        <w:rPr>
+          <w:rFonts w:ascii="Arial" w:hAnsi="Arial" w:cs="Arial"/>
+          <w:bCs/>
+        </w:rPr>
+        <w:t xml:space="preserve">: </w:t>
       </w:r>
       <w:hyperlink r:id="rId9" w:history="1">
         <w:r>
@@ -744,7 +807,6 @@
           <w:rFonts w:ascii="Arial" w:hAnsi="Arial" w:cs="Arial"/>
           <w:bCs/>
         </w:rPr>
-        <w:lastRenderedPageBreak/>
         <w:t>Expertise in analyzing the DOM Layout, Cascading styles across cross-browser using Developer Tool Bar.</w:t>
       </w:r>
     </w:p>
@@ -769,6 +831,7 @@
           <w:rFonts w:ascii="Arial" w:hAnsi="Arial" w:cs="Arial"/>
           <w:bCs/>
         </w:rPr>
+        <w:lastRenderedPageBreak/>
         <w:t>Developing Website</w:t>
       </w:r>
       <w:r>
@@ -866,7 +929,23 @@
           <w:rFonts w:ascii="Arial" w:hAnsi="Arial" w:cs="Arial"/>
           <w:bCs/>
         </w:rPr>
-        <w:t xml:space="preserve"> Bootstrap 3 and Bootstrap 4 gridsystem.</w:t>
+        <w:t xml:space="preserve"> Bootstrap 3 and Bootstrap 4 </w:t>
+      </w:r>
+      <w:proofErr w:type="spellStart"/>
+      <w:r>
+        <w:rPr>
+          <w:rFonts w:ascii="Arial" w:hAnsi="Arial" w:cs="Arial"/>
+          <w:bCs/>
+        </w:rPr>
+        <w:t>gridsystem</w:t>
+      </w:r>
+      <w:proofErr w:type="spellEnd"/>
+      <w:r>
+        <w:rPr>
+          <w:rFonts w:ascii="Arial" w:hAnsi="Arial" w:cs="Arial"/>
+          <w:bCs/>
+        </w:rPr>
+        <w:t>.</w:t>
       </w:r>
     </w:p>
     <w:p>
@@ -986,7 +1065,23 @@
           <w:rFonts w:ascii="Arial" w:hAnsi="Arial" w:cs="Arial"/>
           <w:bCs/>
         </w:rPr>
-        <w:t>Environment: HTML, CSS, Bootsrtap,</w:t>
+        <w:t xml:space="preserve">Environment: HTML, CSS, </w:t>
+      </w:r>
+      <w:proofErr w:type="spellStart"/>
+      <w:r>
+        <w:rPr>
+          <w:rFonts w:ascii="Arial" w:hAnsi="Arial" w:cs="Arial"/>
+          <w:bCs/>
+        </w:rPr>
+        <w:t>Bootsrtap</w:t>
+      </w:r>
+      <w:proofErr w:type="spellEnd"/>
+      <w:r>
+        <w:rPr>
+          <w:rFonts w:ascii="Arial" w:hAnsi="Arial" w:cs="Arial"/>
+          <w:bCs/>
+        </w:rPr>
+        <w:t>,</w:t>
       </w:r>
       <w:r>
         <w:rPr>
@@ -1094,7 +1189,23 @@
           <w:rFonts w:ascii="Arial" w:hAnsi="Arial" w:cs="Arial"/>
           <w:bCs/>
         </w:rPr>
-        <w:t>Uploading the source code file to its github repository using git bash</w:t>
+        <w:t xml:space="preserve">Uploading the source code file to its </w:t>
+      </w:r>
+      <w:proofErr w:type="spellStart"/>
+      <w:r>
+        <w:rPr>
+          <w:rFonts w:ascii="Arial" w:hAnsi="Arial" w:cs="Arial"/>
+          <w:bCs/>
+        </w:rPr>
+        <w:t>github</w:t>
+      </w:r>
+      <w:proofErr w:type="spellEnd"/>
+      <w:r>
+        <w:rPr>
+          <w:rFonts w:ascii="Arial" w:hAnsi="Arial" w:cs="Arial"/>
+          <w:bCs/>
+        </w:rPr>
+        <w:t xml:space="preserve"> repository using git bash</w:t>
       </w:r>
       <w:r>
         <w:rPr>
@@ -1108,7 +1219,23 @@
           <w:rFonts w:ascii="Arial" w:hAnsi="Arial" w:cs="Arial"/>
           <w:bCs/>
         </w:rPr>
-        <w:t>or with github Desktop</w:t>
+        <w:t xml:space="preserve">or with </w:t>
+      </w:r>
+      <w:proofErr w:type="spellStart"/>
+      <w:r>
+        <w:rPr>
+          <w:rFonts w:ascii="Arial" w:hAnsi="Arial" w:cs="Arial"/>
+          <w:bCs/>
+        </w:rPr>
+        <w:t>github</w:t>
+      </w:r>
+      <w:proofErr w:type="spellEnd"/>
+      <w:r>
+        <w:rPr>
+          <w:rFonts w:ascii="Arial" w:hAnsi="Arial" w:cs="Arial"/>
+          <w:bCs/>
+        </w:rPr>
+        <w:t xml:space="preserve"> Desktop</w:t>
       </w:r>
       <w:r>
         <w:rPr>
@@ -1174,21 +1301,78 @@
           <w:rFonts w:ascii="Arial" w:hAnsi="Arial" w:cs="Arial"/>
           <w:bCs/>
         </w:rPr>
-        <w:t xml:space="preserve"> it’s</w:t>
-      </w:r>
-      <w:r>
-        <w:rPr>
-          <w:rFonts w:ascii="Arial" w:hAnsi="Arial" w:cs="Arial"/>
-          <w:bCs/>
-        </w:rPr>
-        <w:t xml:space="preserve"> content in the github website itself or </w:t>
-      </w:r>
-      <w:r>
-        <w:rPr>
-          <w:rFonts w:ascii="Arial" w:hAnsi="Arial" w:cs="Arial"/>
-          <w:bCs/>
-        </w:rPr>
-        <w:t xml:space="preserve">in the computer than commiting, pushing to github using </w:t>
+        <w:t xml:space="preserve"> </w:t>
+      </w:r>
+      <w:proofErr w:type="spellStart"/>
+      <w:r>
+        <w:rPr>
+          <w:rFonts w:ascii="Arial" w:hAnsi="Arial" w:cs="Arial"/>
+          <w:bCs/>
+        </w:rPr>
+        <w:t>it’s</w:t>
+      </w:r>
+      <w:proofErr w:type="spellEnd"/>
+      <w:r>
+        <w:rPr>
+          <w:rFonts w:ascii="Arial" w:hAnsi="Arial" w:cs="Arial"/>
+          <w:bCs/>
+        </w:rPr>
+        <w:t xml:space="preserve"> content in the </w:t>
+      </w:r>
+      <w:proofErr w:type="spellStart"/>
+      <w:r>
+        <w:rPr>
+          <w:rFonts w:ascii="Arial" w:hAnsi="Arial" w:cs="Arial"/>
+          <w:bCs/>
+        </w:rPr>
+        <w:t>github</w:t>
+      </w:r>
+      <w:proofErr w:type="spellEnd"/>
+      <w:r>
+        <w:rPr>
+          <w:rFonts w:ascii="Arial" w:hAnsi="Arial" w:cs="Arial"/>
+          <w:bCs/>
+        </w:rPr>
+        <w:t xml:space="preserve"> website itself or </w:t>
+      </w:r>
+      <w:r>
+        <w:rPr>
+          <w:rFonts w:ascii="Arial" w:hAnsi="Arial" w:cs="Arial"/>
+          <w:bCs/>
+        </w:rPr>
+        <w:t xml:space="preserve">in the computer than </w:t>
+      </w:r>
+      <w:proofErr w:type="spellStart"/>
+      <w:r>
+        <w:rPr>
+          <w:rFonts w:ascii="Arial" w:hAnsi="Arial" w:cs="Arial"/>
+          <w:bCs/>
+        </w:rPr>
+        <w:t>commiting</w:t>
+      </w:r>
+      <w:proofErr w:type="spellEnd"/>
+      <w:r>
+        <w:rPr>
+          <w:rFonts w:ascii="Arial" w:hAnsi="Arial" w:cs="Arial"/>
+          <w:bCs/>
+        </w:rPr>
+        <w:t xml:space="preserve">, pushing to </w:t>
+      </w:r>
+      <w:proofErr w:type="spellStart"/>
+      <w:r>
+        <w:rPr>
+          <w:rFonts w:ascii="Arial" w:hAnsi="Arial" w:cs="Arial"/>
+          <w:bCs/>
+        </w:rPr>
+        <w:t>github</w:t>
+      </w:r>
+      <w:proofErr w:type="spellEnd"/>
+      <w:r>
+        <w:rPr>
+          <w:rFonts w:ascii="Arial" w:hAnsi="Arial" w:cs="Arial"/>
+          <w:bCs/>
+        </w:rPr>
+        <w:t xml:space="preserve"> using </w:t>
       </w:r>
       <w:r>
         <w:rPr>
@@ -1263,8 +1447,30 @@
         <w:rPr>
           <w:rFonts w:ascii="Arial" w:hAnsi="Arial" w:cs="Arial"/>
         </w:rPr>
-        <w:t>Creating &amp; degitising the design using degitiser</w:t>
-      </w:r>
+        <w:t xml:space="preserve">Creating &amp; </w:t>
+      </w:r>
+      <w:proofErr w:type="spellStart"/>
+      <w:r>
+        <w:rPr>
+          <w:rFonts w:ascii="Arial" w:hAnsi="Arial" w:cs="Arial"/>
+        </w:rPr>
+        <w:t>degitising</w:t>
+      </w:r>
+      <w:proofErr w:type="spellEnd"/>
+      <w:r>
+        <w:rPr>
+          <w:rFonts w:ascii="Arial" w:hAnsi="Arial" w:cs="Arial"/>
+        </w:rPr>
+        <w:t xml:space="preserve"> the design using </w:t>
+      </w:r>
+      <w:proofErr w:type="spellStart"/>
+      <w:r>
+        <w:rPr>
+          <w:rFonts w:ascii="Arial" w:hAnsi="Arial" w:cs="Arial"/>
+        </w:rPr>
+        <w:t>degitiser</w:t>
+      </w:r>
+      <w:proofErr w:type="spellEnd"/>
       <w:r>
         <w:rPr>
           <w:rFonts w:ascii="Arial" w:hAnsi="Arial" w:cs="Arial"/>
@@ -1291,7 +1497,21 @@
         <w:rPr>
           <w:rFonts w:ascii="Arial" w:hAnsi="Arial" w:cs="Arial"/>
         </w:rPr>
-        <w:t>Grading the design for for all sizes e.g. 0 to 14</w:t>
+        <w:t xml:space="preserve">Grading the design for </w:t>
+      </w:r>
+      <w:proofErr w:type="spellStart"/>
+      <w:r>
+        <w:rPr>
+          <w:rFonts w:ascii="Arial" w:hAnsi="Arial" w:cs="Arial"/>
+        </w:rPr>
+        <w:t>for</w:t>
+      </w:r>
+      <w:proofErr w:type="spellEnd"/>
+      <w:r>
+        <w:rPr>
+          <w:rFonts w:ascii="Arial" w:hAnsi="Arial" w:cs="Arial"/>
+        </w:rPr>
+        <w:t xml:space="preserve"> all sizes e.g. 0 to 14</w:t>
       </w:r>
       <w:r>
         <w:rPr>
@@ -1319,7 +1539,21 @@
         <w:rPr>
           <w:rFonts w:ascii="Arial" w:hAnsi="Arial" w:cs="Arial"/>
         </w:rPr>
-        <w:t>Making markers for plot according to there size ratio</w:t>
+        <w:t xml:space="preserve">Making markers for plot according to </w:t>
+      </w:r>
+      <w:proofErr w:type="spellStart"/>
+      <w:r>
+        <w:rPr>
+          <w:rFonts w:ascii="Arial" w:hAnsi="Arial" w:cs="Arial"/>
+        </w:rPr>
+        <w:t>there</w:t>
+      </w:r>
+      <w:proofErr w:type="spellEnd"/>
+      <w:r>
+        <w:rPr>
+          <w:rFonts w:ascii="Arial" w:hAnsi="Arial" w:cs="Arial"/>
+        </w:rPr>
+        <w:t xml:space="preserve"> size ratio</w:t>
       </w:r>
       <w:r>
         <w:rPr>
@@ -1347,7 +1581,21 @@
         <w:rPr>
           <w:rFonts w:ascii="Arial" w:hAnsi="Arial" w:cs="Arial"/>
         </w:rPr>
-        <w:t xml:space="preserve">Printing and ploting the marker for record purpose and </w:t>
+        <w:t xml:space="preserve">Printing and </w:t>
+      </w:r>
+      <w:proofErr w:type="spellStart"/>
+      <w:r>
+        <w:rPr>
+          <w:rFonts w:ascii="Arial" w:hAnsi="Arial" w:cs="Arial"/>
+        </w:rPr>
+        <w:t>ploting</w:t>
+      </w:r>
+      <w:proofErr w:type="spellEnd"/>
+      <w:r>
+        <w:rPr>
+          <w:rFonts w:ascii="Arial" w:hAnsi="Arial" w:cs="Arial"/>
+        </w:rPr>
+        <w:t xml:space="preserve"> the marker for record purpose and </w:t>
       </w:r>
       <w:r>
         <w:rPr>
@@ -1441,19 +1689,31 @@
         <w:rPr>
           <w:rFonts w:ascii="Arial" w:hAnsi="Arial" w:cs="Arial"/>
         </w:rPr>
-        <w:t>’</w:t>
-      </w:r>
-      <w:r>
-        <w:rPr>
-          <w:rFonts w:ascii="Arial" w:hAnsi="Arial" w:cs="Arial"/>
-        </w:rPr>
-        <w:t xml:space="preserve">na </w:t>
-      </w:r>
-      <w:r>
-        <w:rPr>
-          <w:rFonts w:ascii="Arial" w:hAnsi="Arial" w:cs="Arial"/>
-        </w:rPr>
-        <w:t>work with a team, I wan’na up my skills, I want job stability</w:t>
+        <w:t>t to</w:t>
+      </w:r>
+      <w:r>
+        <w:rPr>
+          <w:rFonts w:ascii="Arial" w:hAnsi="Arial" w:cs="Arial"/>
+        </w:rPr>
+        <w:t xml:space="preserve"> </w:t>
+      </w:r>
+      <w:r>
+        <w:rPr>
+          <w:rFonts w:ascii="Arial" w:hAnsi="Arial" w:cs="Arial"/>
+        </w:rPr>
+        <w:t>work with a team, I wan</w:t>
+      </w:r>
+      <w:r>
+        <w:rPr>
+          <w:rFonts w:ascii="Arial" w:hAnsi="Arial" w:cs="Arial"/>
+        </w:rPr>
+        <w:t>t to</w:t>
+      </w:r>
+      <w:r>
+        <w:rPr>
+          <w:rFonts w:ascii="Arial" w:hAnsi="Arial" w:cs="Arial"/>
+        </w:rPr>
+        <w:t xml:space="preserve"> up my skills, I want job stability</w:t>
       </w:r>
     </w:p>
     <w:sectPr>
@@ -1467,7 +1727,7 @@
 </file>
 
 <file path=word/endnotes.xml><?xml version="1.0" encoding="utf-8"?>
-<w:endnotes xmlns:wpc="http://schemas.microsoft.com/office/word/2010/wordprocessingCanvas" xmlns:cx="http://schemas.microsoft.com/office/drawing/2014/chartex" xmlns:cx1="http://schemas.microsoft.com/office/drawing/2015/9/8/chartex" xmlns:cx2="http://schemas.microsoft.com/office/drawing/2015/10/21/chartex" xmlns:cx3="http://schemas.microsoft.com/office/drawing/2016/5/9/chartex" xmlns:cx4="http://schemas.microsoft.com/office/drawing/2016/5/10/chartex" xmlns:cx5="http://schemas.microsoft.com/office/drawing/2016/5/11/chartex" xmlns:cx6="http://schemas.microsoft.com/office/drawing/2016/5/12/chartex" xmlns:cx7="http://schemas.microsoft.com/office/drawing/2016/5/13/chartex" xmlns:cx8="http://schemas.microsoft.com/office/drawing/2016/5/14/chartex" xmlns:mc="http://schemas.openxmlformats.org/markup-compatibility/2006" xmlns:aink="http://schemas.microsoft.com/office/drawing/2016/ink" xmlns:am3d="http://schemas.microsoft.com/office/drawing/2017/model3d" xmlns:o="urn:schemas-microsoft-com:office:office" xmlns:r="http://schemas.openxmlformats.org/officeDocument/2006/relationships" xmlns:m="http://schemas.openxmlformats.org/officeDocument/2006/math" xmlns:v="urn:schemas-microsoft-com:vml" xmlns:wp14="http://schemas.microsoft.com/office/word/2010/wordprocessingDrawing" xmlns:wp="http://schemas.openxmlformats.org/drawingml/2006/wordprocessingDrawing" xmlns:w10="urn:schemas-microsoft-com:office:word" xmlns:w="http://schemas.openxmlformats.org/wordprocessingml/2006/main" xmlns:w14="http://schemas.microsoft.com/office/word/2010/wordml" xmlns:w15="http://schemas.microsoft.com/office/word/2012/wordml" xmlns:w16cex="http://schemas.microsoft.com/office/word/2018/wordml/cex" xmlns:w16cid="http://schemas.microsoft.com/office/word/2016/wordml/cid" xmlns:w16="http://schemas.microsoft.com/office/word/2018/wordml" xmlns:w16se="http://schemas.microsoft.com/office/word/2015/wordml/symex" xmlns:wpg="http://schemas.microsoft.com/office/word/2010/wordprocessingGroup" xmlns:wpi="http://schemas.microsoft.com/office/word/2010/wordprocessingInk" xmlns:wne="http://schemas.microsoft.com/office/word/2006/wordml" xmlns:wps="http://schemas.microsoft.com/office/word/2010/wordprocessingShape" mc:Ignorable="w14 w15 w16se w16cid w16 w16cex wp14">
+<w:endnotes xmlns:wpc="http://schemas.microsoft.com/office/word/2010/wordprocessingCanvas" xmlns:cx="http://schemas.microsoft.com/office/drawing/2014/chartex" xmlns:cx1="http://schemas.microsoft.com/office/drawing/2015/9/8/chartex" xmlns:cx2="http://schemas.microsoft.com/office/drawing/2015/10/21/chartex" xmlns:cx3="http://schemas.microsoft.com/office/drawing/2016/5/9/chartex" xmlns:cx4="http://schemas.microsoft.com/office/drawing/2016/5/10/chartex" xmlns:cx5="http://schemas.microsoft.com/office/drawing/2016/5/11/chartex" xmlns:cx6="http://schemas.microsoft.com/office/drawing/2016/5/12/chartex" xmlns:cx7="http://schemas.microsoft.com/office/drawing/2016/5/13/chartex" xmlns:cx8="http://schemas.microsoft.com/office/drawing/2016/5/14/chartex" xmlns:mc="http://schemas.openxmlformats.org/markup-compatibility/2006" xmlns:aink="http://schemas.microsoft.com/office/drawing/2016/ink" xmlns:am3d="http://schemas.microsoft.com/office/drawing/2017/model3d" xmlns:o="urn:schemas-microsoft-com:office:office" xmlns:r="http://schemas.openxmlformats.org/officeDocument/2006/relationships" xmlns:m="http://schemas.openxmlformats.org/officeDocument/2006/math" xmlns:v="urn:schemas-microsoft-com:vml" xmlns:wp14="http://schemas.microsoft.com/office/word/2010/wordprocessingDrawing" xmlns:wp="http://schemas.openxmlformats.org/drawingml/2006/wordprocessingDrawing" xmlns:w10="urn:schemas-microsoft-com:office:word" xmlns:w="http://schemas.openxmlformats.org/wordprocessingml/2006/main" xmlns:w14="http://schemas.microsoft.com/office/word/2010/wordml" xmlns:w15="http://schemas.microsoft.com/office/word/2012/wordml" xmlns:w16cex="http://schemas.microsoft.com/office/word/2018/wordml/cex" xmlns:w16cid="http://schemas.microsoft.com/office/word/2016/wordml/cid" xmlns:w16="http://schemas.microsoft.com/office/word/2018/wordml" xmlns:w16sdtdh="http://schemas.microsoft.com/office/word/2020/wordml/sdtdatahash" xmlns:w16se="http://schemas.microsoft.com/office/word/2015/wordml/symex" xmlns:wpg="http://schemas.microsoft.com/office/word/2010/wordprocessingGroup" xmlns:wpi="http://schemas.microsoft.com/office/word/2010/wordprocessingInk" xmlns:wne="http://schemas.microsoft.com/office/word/2006/wordml" xmlns:wps="http://schemas.microsoft.com/office/word/2010/wordprocessingShape" mc:Ignorable="w14 w15 w16se w16cid w16 w16cex w16sdtdh wp14">
   <w:endnote w:type="separator" w:id="-1">
     <w:p>
       <w:pPr>
@@ -1492,7 +1752,7 @@
 </file>
 
 <file path=word/footnotes.xml><?xml version="1.0" encoding="utf-8"?>
-<w:footnotes xmlns:wpc="http://schemas.microsoft.com/office/word/2010/wordprocessingCanvas" xmlns:cx="http://schemas.microsoft.com/office/drawing/2014/chartex" xmlns:cx1="http://schemas.microsoft.com/office/drawing/2015/9/8/chartex" xmlns:cx2="http://schemas.microsoft.com/office/drawing/2015/10/21/chartex" xmlns:cx3="http://schemas.microsoft.com/office/drawing/2016/5/9/chartex" xmlns:cx4="http://schemas.microsoft.com/office/drawing/2016/5/10/chartex" xmlns:cx5="http://schemas.microsoft.com/office/drawing/2016/5/11/chartex" xmlns:cx6="http://schemas.microsoft.com/office/drawing/2016/5/12/chartex" xmlns:cx7="http://schemas.microsoft.com/office/drawing/2016/5/13/chartex" xmlns:cx8="http://schemas.microsoft.com/office/drawing/2016/5/14/chartex" xmlns:mc="http://schemas.openxmlformats.org/markup-compatibility/2006" xmlns:aink="http://schemas.microsoft.com/office/drawing/2016/ink" xmlns:am3d="http://schemas.microsoft.com/office/drawing/2017/model3d" xmlns:o="urn:schemas-microsoft-com:office:office" xmlns:r="http://schemas.openxmlformats.org/officeDocument/2006/relationships" xmlns:m="http://schemas.openxmlformats.org/officeDocument/2006/math" xmlns:v="urn:schemas-microsoft-com:vml" xmlns:wp14="http://schemas.microsoft.com/office/word/2010/wordprocessingDrawing" xmlns:wp="http://schemas.openxmlformats.org/drawingml/2006/wordprocessingDrawing" xmlns:w10="urn:schemas-microsoft-com:office:word" xmlns:w="http://schemas.openxmlformats.org/wordprocessingml/2006/main" xmlns:w14="http://schemas.microsoft.com/office/word/2010/wordml" xmlns:w15="http://schemas.microsoft.com/office/word/2012/wordml" xmlns:w16cex="http://schemas.microsoft.com/office/word/2018/wordml/cex" xmlns:w16cid="http://schemas.microsoft.com/office/word/2016/wordml/cid" xmlns:w16="http://schemas.microsoft.com/office/word/2018/wordml" xmlns:w16se="http://schemas.microsoft.com/office/word/2015/wordml/symex" xmlns:wpg="http://schemas.microsoft.com/office/word/2010/wordprocessingGroup" xmlns:wpi="http://schemas.microsoft.com/office/word/2010/wordprocessingInk" xmlns:wne="http://schemas.microsoft.com/office/word/2006/wordml" xmlns:wps="http://schemas.microsoft.com/office/word/2010/wordprocessingShape" mc:Ignorable="w14 w15 w16se w16cid w16 w16cex wp14">
+<w:footnotes xmlns:wpc="http://schemas.microsoft.com/office/word/2010/wordprocessingCanvas" xmlns:cx="http://schemas.microsoft.com/office/drawing/2014/chartex" xmlns:cx1="http://schemas.microsoft.com/office/drawing/2015/9/8/chartex" xmlns:cx2="http://schemas.microsoft.com/office/drawing/2015/10/21/chartex" xmlns:cx3="http://schemas.microsoft.com/office/drawing/2016/5/9/chartex" xmlns:cx4="http://schemas.microsoft.com/office/drawing/2016/5/10/chartex" xmlns:cx5="http://schemas.microsoft.com/office/drawing/2016/5/11/chartex" xmlns:cx6="http://schemas.microsoft.com/office/drawing/2016/5/12/chartex" xmlns:cx7="http://schemas.microsoft.com/office/drawing/2016/5/13/chartex" xmlns:cx8="http://schemas.microsoft.com/office/drawing/2016/5/14/chartex" xmlns:mc="http://schemas.openxmlformats.org/markup-compatibility/2006" xmlns:aink="http://schemas.microsoft.com/office/drawing/2016/ink" xmlns:am3d="http://schemas.microsoft.com/office/drawing/2017/model3d" xmlns:o="urn:schemas-microsoft-com:office:office" xmlns:r="http://schemas.openxmlformats.org/officeDocument/2006/relationships" xmlns:m="http://schemas.openxmlformats.org/officeDocument/2006/math" xmlns:v="urn:schemas-microsoft-com:vml" xmlns:wp14="http://schemas.microsoft.com/office/word/2010/wordprocessingDrawing" xmlns:wp="http://schemas.openxmlformats.org/drawingml/2006/wordprocessingDrawing" xmlns:w10="urn:schemas-microsoft-com:office:word" xmlns:w="http://schemas.openxmlformats.org/wordprocessingml/2006/main" xmlns:w14="http://schemas.microsoft.com/office/word/2010/wordml" xmlns:w15="http://schemas.microsoft.com/office/word/2012/wordml" xmlns:w16cex="http://schemas.microsoft.com/office/word/2018/wordml/cex" xmlns:w16cid="http://schemas.microsoft.com/office/word/2016/wordml/cid" xmlns:w16="http://schemas.microsoft.com/office/word/2018/wordml" xmlns:w16sdtdh="http://schemas.microsoft.com/office/word/2020/wordml/sdtdatahash" xmlns:w16se="http://schemas.microsoft.com/office/word/2015/wordml/symex" xmlns:wpg="http://schemas.microsoft.com/office/word/2010/wordprocessingGroup" xmlns:wpi="http://schemas.microsoft.com/office/word/2010/wordprocessingInk" xmlns:wne="http://schemas.microsoft.com/office/word/2006/wordml" xmlns:wps="http://schemas.microsoft.com/office/word/2010/wordprocessingShape" mc:Ignorable="w14 w15 w16se w16cid w16 w16cex w16sdtdh wp14">
   <w:footnote w:type="separator" w:id="-1">
     <w:p>
       <w:pPr>
@@ -1517,7 +1777,7 @@
 </file>
 
 <file path=word/numbering.xml><?xml version="1.0" encoding="utf-8"?>
-<w:numbering xmlns:wpc="http://schemas.microsoft.com/office/word/2010/wordprocessingCanvas" xmlns:cx="http://schemas.microsoft.com/office/drawing/2014/chartex" xmlns:cx1="http://schemas.microsoft.com/office/drawing/2015/9/8/chartex" xmlns:cx2="http://schemas.microsoft.com/office/drawing/2015/10/21/chartex" xmlns:cx3="http://schemas.microsoft.com/office/drawing/2016/5/9/chartex" xmlns:cx4="http://schemas.microsoft.com/office/drawing/2016/5/10/chartex" xmlns:cx5="http://schemas.microsoft.com/office/drawing/2016/5/11/chartex" xmlns:cx6="http://schemas.microsoft.com/office/drawing/2016/5/12/chartex" xmlns:cx7="http://schemas.microsoft.com/office/drawing/2016/5/13/chartex" xmlns:cx8="http://schemas.microsoft.com/office/drawing/2016/5/14/chartex" xmlns:mc="http://schemas.openxmlformats.org/markup-compatibility/2006" xmlns:aink="http://schemas.microsoft.com/office/drawing/2016/ink" xmlns:am3d="http://schemas.microsoft.com/office/drawing/2017/model3d" xmlns:o="urn:schemas-microsoft-com:office:office" xmlns:r="http://schemas.openxmlformats.org/officeDocument/2006/relationships" xmlns:m="http://schemas.openxmlformats.org/officeDocument/2006/math" xmlns:v="urn:schemas-microsoft-com:vml" xmlns:wp14="http://schemas.microsoft.com/office/word/2010/wordprocessingDrawing" xmlns:wp="http://schemas.openxmlformats.org/drawingml/2006/wordprocessingDrawing" xmlns:w10="urn:schemas-microsoft-com:office:word" xmlns:w="http://schemas.openxmlformats.org/wordprocessingml/2006/main" xmlns:w14="http://schemas.microsoft.com/office/word/2010/wordml" xmlns:w15="http://schemas.microsoft.com/office/word/2012/wordml" xmlns:w16cex="http://schemas.microsoft.com/office/word/2018/wordml/cex" xmlns:w16cid="http://schemas.microsoft.com/office/word/2016/wordml/cid" xmlns:w16="http://schemas.microsoft.com/office/word/2018/wordml" xmlns:w16se="http://schemas.microsoft.com/office/word/2015/wordml/symex" xmlns:wpg="http://schemas.microsoft.com/office/word/2010/wordprocessingGroup" xmlns:wpi="http://schemas.microsoft.com/office/word/2010/wordprocessingInk" xmlns:wne="http://schemas.microsoft.com/office/word/2006/wordml" xmlns:wps="http://schemas.microsoft.com/office/word/2010/wordprocessingShape" mc:Ignorable="w14 w15 w16se w16cid w16 w16cex wp14">
+<w:numbering xmlns:wpc="http://schemas.microsoft.com/office/word/2010/wordprocessingCanvas" xmlns:cx="http://schemas.microsoft.com/office/drawing/2014/chartex" xmlns:cx1="http://schemas.microsoft.com/office/drawing/2015/9/8/chartex" xmlns:cx2="http://schemas.microsoft.com/office/drawing/2015/10/21/chartex" xmlns:cx3="http://schemas.microsoft.com/office/drawing/2016/5/9/chartex" xmlns:cx4="http://schemas.microsoft.com/office/drawing/2016/5/10/chartex" xmlns:cx5="http://schemas.microsoft.com/office/drawing/2016/5/11/chartex" xmlns:cx6="http://schemas.microsoft.com/office/drawing/2016/5/12/chartex" xmlns:cx7="http://schemas.microsoft.com/office/drawing/2016/5/13/chartex" xmlns:cx8="http://schemas.microsoft.com/office/drawing/2016/5/14/chartex" xmlns:mc="http://schemas.openxmlformats.org/markup-compatibility/2006" xmlns:aink="http://schemas.microsoft.com/office/drawing/2016/ink" xmlns:am3d="http://schemas.microsoft.com/office/drawing/2017/model3d" xmlns:o="urn:schemas-microsoft-com:office:office" xmlns:r="http://schemas.openxmlformats.org/officeDocument/2006/relationships" xmlns:m="http://schemas.openxmlformats.org/officeDocument/2006/math" xmlns:v="urn:schemas-microsoft-com:vml" xmlns:wp14="http://schemas.microsoft.com/office/word/2010/wordprocessingDrawing" xmlns:wp="http://schemas.openxmlformats.org/drawingml/2006/wordprocessingDrawing" xmlns:w10="urn:schemas-microsoft-com:office:word" xmlns:w="http://schemas.openxmlformats.org/wordprocessingml/2006/main" xmlns:w14="http://schemas.microsoft.com/office/word/2010/wordml" xmlns:w15="http://schemas.microsoft.com/office/word/2012/wordml" xmlns:w16cex="http://schemas.microsoft.com/office/word/2018/wordml/cex" xmlns:w16cid="http://schemas.microsoft.com/office/word/2016/wordml/cid" xmlns:w16="http://schemas.microsoft.com/office/word/2018/wordml" xmlns:w16sdtdh="http://schemas.microsoft.com/office/word/2020/wordml/sdtdatahash" xmlns:w16se="http://schemas.microsoft.com/office/word/2015/wordml/symex" xmlns:wpg="http://schemas.microsoft.com/office/word/2010/wordprocessingGroup" xmlns:wpi="http://schemas.microsoft.com/office/word/2010/wordprocessingInk" xmlns:wne="http://schemas.microsoft.com/office/word/2006/wordml" xmlns:wps="http://schemas.microsoft.com/office/word/2010/wordprocessingShape" mc:Ignorable="w14 w15 w16se w16cid w16 w16cex w16sdtdh wp14">
   <w:abstractNum w:abstractNumId="0" w15:restartNumberingAfterBreak="0">
     <w:nsid w:val="0D2739D8"/>
     <w:multiLevelType w:val="hybridMultilevel"/>
@@ -1973,8 +2233,8 @@
   <w:abstractNum w:abstractNumId="4" w15:restartNumberingAfterBreak="0">
     <w:nsid w:val="65177EE4"/>
     <w:multiLevelType w:val="hybridMultilevel"/>
-    <w:tmpl w:val="8D8A5956"/>
-    <w:lvl w:ilvl="0" w:tplc="04090001">
+    <w:tmpl w:val="E30837BC"/>
+    <w:lvl w:ilvl="0" w:tplc="873C9C88">
       <w:start w:val="1"/>
       <w:numFmt w:val="bullet"/>
       <w:lvlText w:val=""/>
@@ -1984,6 +2244,8 @@
       </w:pPr>
       <w:rPr>
         <w:rFonts w:ascii="Symbol" w:hAnsi="Symbol" w:hint="default"/>
+        <w:sz w:val="22"/>
+        <w:szCs w:val="22"/>
       </w:rPr>
     </w:lvl>
     <w:lvl w:ilvl="1" w:tplc="04090003" w:tentative="1">
@@ -2450,7 +2712,7 @@
 </file>
 
 <file path=word/styles.xml><?xml version="1.0" encoding="utf-8"?>
-<w:styles xmlns:mc="http://schemas.openxmlformats.org/markup-compatibility/2006" xmlns:r="http://schemas.openxmlformats.org/officeDocument/2006/relationships" xmlns:w="http://schemas.openxmlformats.org/wordprocessingml/2006/main" xmlns:w14="http://schemas.microsoft.com/office/word/2010/wordml" xmlns:w15="http://schemas.microsoft.com/office/word/2012/wordml" xmlns:w16cex="http://schemas.microsoft.com/office/word/2018/wordml/cex" xmlns:w16cid="http://schemas.microsoft.com/office/word/2016/wordml/cid" xmlns:w16="http://schemas.microsoft.com/office/word/2018/wordml" xmlns:w16se="http://schemas.microsoft.com/office/word/2015/wordml/symex" mc:Ignorable="w14 w15 w16se w16cid w16 w16cex">
+<w:styles xmlns:mc="http://schemas.openxmlformats.org/markup-compatibility/2006" xmlns:r="http://schemas.openxmlformats.org/officeDocument/2006/relationships" xmlns:w="http://schemas.openxmlformats.org/wordprocessingml/2006/main" xmlns:w14="http://schemas.microsoft.com/office/word/2010/wordml" xmlns:w15="http://schemas.microsoft.com/office/word/2012/wordml" xmlns:w16cex="http://schemas.microsoft.com/office/word/2018/wordml/cex" xmlns:w16cid="http://schemas.microsoft.com/office/word/2016/wordml/cid" xmlns:w16="http://schemas.microsoft.com/office/word/2018/wordml" xmlns:w16sdtdh="http://schemas.microsoft.com/office/word/2020/wordml/sdtdatahash" xmlns:w16se="http://schemas.microsoft.com/office/word/2015/wordml/symex" mc:Ignorable="w14 w15 w16se w16cid w16 w16cex w16sdtdh">
   <w:docDefaults>
     <w:rPrDefault>
       <w:rPr>
@@ -3056,7 +3318,7 @@
 </file>
 
 <file path=word/glossary/document.xml><?xml version="1.0" encoding="utf-8"?>
-<w:glossaryDocument xmlns:wpc="http://schemas.microsoft.com/office/word/2010/wordprocessingCanvas" xmlns:cx="http://schemas.microsoft.com/office/drawing/2014/chartex" xmlns:cx1="http://schemas.microsoft.com/office/drawing/2015/9/8/chartex" xmlns:cx2="http://schemas.microsoft.com/office/drawing/2015/10/21/chartex" xmlns:cx3="http://schemas.microsoft.com/office/drawing/2016/5/9/chartex" xmlns:cx4="http://schemas.microsoft.com/office/drawing/2016/5/10/chartex" xmlns:cx5="http://schemas.microsoft.com/office/drawing/2016/5/11/chartex" xmlns:cx6="http://schemas.microsoft.com/office/drawing/2016/5/12/chartex" xmlns:cx7="http://schemas.microsoft.com/office/drawing/2016/5/13/chartex" xmlns:cx8="http://schemas.microsoft.com/office/drawing/2016/5/14/chartex" xmlns:mc="http://schemas.openxmlformats.org/markup-compatibility/2006" xmlns:aink="http://schemas.microsoft.com/office/drawing/2016/ink" xmlns:am3d="http://schemas.microsoft.com/office/drawing/2017/model3d" xmlns:o="urn:schemas-microsoft-com:office:office" xmlns:r="http://schemas.openxmlformats.org/officeDocument/2006/relationships" xmlns:m="http://schemas.openxmlformats.org/officeDocument/2006/math" xmlns:v="urn:schemas-microsoft-com:vml" xmlns:wp14="http://schemas.microsoft.com/office/word/2010/wordprocessingDrawing" xmlns:wp="http://schemas.openxmlformats.org/drawingml/2006/wordprocessingDrawing" xmlns:w10="urn:schemas-microsoft-com:office:word" xmlns:w="http://schemas.openxmlformats.org/wordprocessingml/2006/main" xmlns:w14="http://schemas.microsoft.com/office/word/2010/wordml" xmlns:w15="http://schemas.microsoft.com/office/word/2012/wordml" xmlns:w16cex="http://schemas.microsoft.com/office/word/2018/wordml/cex" xmlns:w16cid="http://schemas.microsoft.com/office/word/2016/wordml/cid" xmlns:w16="http://schemas.microsoft.com/office/word/2018/wordml" xmlns:w16se="http://schemas.microsoft.com/office/word/2015/wordml/symex" xmlns:wpg="http://schemas.microsoft.com/office/word/2010/wordprocessingGroup" xmlns:wpi="http://schemas.microsoft.com/office/word/2010/wordprocessingInk" xmlns:wne="http://schemas.microsoft.com/office/word/2006/wordml" xmlns:wps="http://schemas.microsoft.com/office/word/2010/wordprocessingShape" mc:Ignorable="w14 w15 w16se w16cid w16 w16cex wp14">
+<w:glossaryDocument xmlns:wpc="http://schemas.microsoft.com/office/word/2010/wordprocessingCanvas" xmlns:cx="http://schemas.microsoft.com/office/drawing/2014/chartex" xmlns:cx1="http://schemas.microsoft.com/office/drawing/2015/9/8/chartex" xmlns:cx2="http://schemas.microsoft.com/office/drawing/2015/10/21/chartex" xmlns:cx3="http://schemas.microsoft.com/office/drawing/2016/5/9/chartex" xmlns:cx4="http://schemas.microsoft.com/office/drawing/2016/5/10/chartex" xmlns:cx5="http://schemas.microsoft.com/office/drawing/2016/5/11/chartex" xmlns:cx6="http://schemas.microsoft.com/office/drawing/2016/5/12/chartex" xmlns:cx7="http://schemas.microsoft.com/office/drawing/2016/5/13/chartex" xmlns:cx8="http://schemas.microsoft.com/office/drawing/2016/5/14/chartex" xmlns:mc="http://schemas.openxmlformats.org/markup-compatibility/2006" xmlns:aink="http://schemas.microsoft.com/office/drawing/2016/ink" xmlns:am3d="http://schemas.microsoft.com/office/drawing/2017/model3d" xmlns:o="urn:schemas-microsoft-com:office:office" xmlns:r="http://schemas.openxmlformats.org/officeDocument/2006/relationships" xmlns:m="http://schemas.openxmlformats.org/officeDocument/2006/math" xmlns:v="urn:schemas-microsoft-com:vml" xmlns:wp14="http://schemas.microsoft.com/office/word/2010/wordprocessingDrawing" xmlns:wp="http://schemas.openxmlformats.org/drawingml/2006/wordprocessingDrawing" xmlns:w10="urn:schemas-microsoft-com:office:word" xmlns:w="http://schemas.openxmlformats.org/wordprocessingml/2006/main" xmlns:w14="http://schemas.microsoft.com/office/word/2010/wordml" xmlns:w15="http://schemas.microsoft.com/office/word/2012/wordml" xmlns:w16cex="http://schemas.microsoft.com/office/word/2018/wordml/cex" xmlns:w16cid="http://schemas.microsoft.com/office/word/2016/wordml/cid" xmlns:w16="http://schemas.microsoft.com/office/word/2018/wordml" xmlns:w16sdtdh="http://schemas.microsoft.com/office/word/2020/wordml/sdtdatahash" xmlns:w16se="http://schemas.microsoft.com/office/word/2015/wordml/symex" xmlns:wpg="http://schemas.microsoft.com/office/word/2010/wordprocessingGroup" xmlns:wpi="http://schemas.microsoft.com/office/word/2010/wordprocessingInk" xmlns:wne="http://schemas.microsoft.com/office/word/2006/wordml" xmlns:wps="http://schemas.microsoft.com/office/word/2010/wordprocessingShape" mc:Ignorable="w14 w15 w16se w16cid w16 w16cex w16sdtdh wp14">
   <w:docParts>
     <w:docPart>
       <w:docPartPr>
@@ -3115,7 +3377,7 @@
 </file>
 
 <file path=word/glossary/fontTable.xml><?xml version="1.0" encoding="utf-8"?>
-<w:fonts xmlns:mc="http://schemas.openxmlformats.org/markup-compatibility/2006" xmlns:r="http://schemas.openxmlformats.org/officeDocument/2006/relationships" xmlns:w="http://schemas.openxmlformats.org/wordprocessingml/2006/main" xmlns:w14="http://schemas.microsoft.com/office/word/2010/wordml" xmlns:w15="http://schemas.microsoft.com/office/word/2012/wordml" xmlns:w16cex="http://schemas.microsoft.com/office/word/2018/wordml/cex" xmlns:w16cid="http://schemas.microsoft.com/office/word/2016/wordml/cid" xmlns:w16="http://schemas.microsoft.com/office/word/2018/wordml" xmlns:w16se="http://schemas.microsoft.com/office/word/2015/wordml/symex" mc:Ignorable="w14 w15 w16se w16cid w16 w16cex">
+<w:fonts xmlns:mc="http://schemas.openxmlformats.org/markup-compatibility/2006" xmlns:r="http://schemas.openxmlformats.org/officeDocument/2006/relationships" xmlns:w="http://schemas.openxmlformats.org/wordprocessingml/2006/main" xmlns:w14="http://schemas.microsoft.com/office/word/2010/wordml" xmlns:w15="http://schemas.microsoft.com/office/word/2012/wordml" xmlns:w16cex="http://schemas.microsoft.com/office/word/2018/wordml/cex" xmlns:w16cid="http://schemas.microsoft.com/office/word/2016/wordml/cid" xmlns:w16="http://schemas.microsoft.com/office/word/2018/wordml" xmlns:w16sdtdh="http://schemas.microsoft.com/office/word/2020/wordml/sdtdatahash" xmlns:w16se="http://schemas.microsoft.com/office/word/2015/wordml/symex" mc:Ignorable="w14 w15 w16se w16cid w16 w16cex w16sdtdh">
   <w:font w:name="Symbol">
     <w:panose1 w:val="05050102010706020507"/>
     <w:charset w:val="02"/>
@@ -3169,7 +3431,7 @@
 </file>
 
 <file path=word/glossary/settings.xml><?xml version="1.0" encoding="utf-8"?>
-<w:settings xmlns:mc="http://schemas.openxmlformats.org/markup-compatibility/2006" xmlns:o="urn:schemas-microsoft-com:office:office" xmlns:r="http://schemas.openxmlformats.org/officeDocument/2006/relationships" xmlns:m="http://schemas.openxmlformats.org/officeDocument/2006/math" xmlns:v="urn:schemas-microsoft-com:vml" xmlns:w10="urn:schemas-microsoft-com:office:word" xmlns:w="http://schemas.openxmlformats.org/wordprocessingml/2006/main" xmlns:w14="http://schemas.microsoft.com/office/word/2010/wordml" xmlns:w15="http://schemas.microsoft.com/office/word/2012/wordml" xmlns:w16cex="http://schemas.microsoft.com/office/word/2018/wordml/cex" xmlns:w16cid="http://schemas.microsoft.com/office/word/2016/wordml/cid" xmlns:w16="http://schemas.microsoft.com/office/word/2018/wordml" xmlns:w16se="http://schemas.microsoft.com/office/word/2015/wordml/symex" xmlns:sl="http://schemas.openxmlformats.org/schemaLibrary/2006/main" mc:Ignorable="w14 w15 w16se w16cid w16 w16cex">
+<w:settings xmlns:mc="http://schemas.openxmlformats.org/markup-compatibility/2006" xmlns:o="urn:schemas-microsoft-com:office:office" xmlns:r="http://schemas.openxmlformats.org/officeDocument/2006/relationships" xmlns:m="http://schemas.openxmlformats.org/officeDocument/2006/math" xmlns:v="urn:schemas-microsoft-com:vml" xmlns:w10="urn:schemas-microsoft-com:office:word" xmlns:w="http://schemas.openxmlformats.org/wordprocessingml/2006/main" xmlns:w14="http://schemas.microsoft.com/office/word/2010/wordml" xmlns:w15="http://schemas.microsoft.com/office/word/2012/wordml" xmlns:w16cex="http://schemas.microsoft.com/office/word/2018/wordml/cex" xmlns:w16cid="http://schemas.microsoft.com/office/word/2016/wordml/cid" xmlns:w16="http://schemas.microsoft.com/office/word/2018/wordml" xmlns:w16sdtdh="http://schemas.microsoft.com/office/word/2020/wordml/sdtdatahash" xmlns:w16se="http://schemas.microsoft.com/office/word/2015/wordml/symex" xmlns:sl="http://schemas.openxmlformats.org/schemaLibrary/2006/main" mc:Ignorable="w14 w15 w16se w16cid w16 w16cex w16sdtdh">
   <w:view w:val="normal"/>
   <w:defaultTabStop w:val="720"/>
   <w:characterSpacingControl w:val="doNotCompress"/>
@@ -3185,13 +3447,18 @@
   <w:rsids>
     <w:rsidRoot w:val="00933A86"/>
     <w:rsid w:val="00020166"/>
+    <w:rsid w:val="00084AB6"/>
     <w:rsid w:val="00140D16"/>
+    <w:rsid w:val="001B0BA0"/>
     <w:rsid w:val="0029204E"/>
+    <w:rsid w:val="002A473E"/>
+    <w:rsid w:val="002E2C94"/>
     <w:rsid w:val="00306A83"/>
     <w:rsid w:val="00374C28"/>
     <w:rsid w:val="003819D8"/>
     <w:rsid w:val="00411041"/>
     <w:rsid w:val="004524FB"/>
+    <w:rsid w:val="005D222A"/>
     <w:rsid w:val="00665E89"/>
     <w:rsid w:val="006B2BE6"/>
     <w:rsid w:val="008C1B97"/>
@@ -3199,6 +3466,7 @@
     <w:rsid w:val="00944D8B"/>
     <w:rsid w:val="00B14142"/>
     <w:rsid w:val="00C44A03"/>
+    <w:rsid w:val="00DB65C9"/>
     <w:rsid w:val="00DF76AE"/>
     <w:rsid w:val="00F5655E"/>
     <w:rsid w:val="00F61D75"/>
@@ -3225,7 +3493,7 @@
 </file>
 
 <file path=word/glossary/styles.xml><?xml version="1.0" encoding="utf-8"?>
-<w:styles xmlns:mc="http://schemas.openxmlformats.org/markup-compatibility/2006" xmlns:r="http://schemas.openxmlformats.org/officeDocument/2006/relationships" xmlns:w="http://schemas.openxmlformats.org/wordprocessingml/2006/main" xmlns:w14="http://schemas.microsoft.com/office/word/2010/wordml" xmlns:w15="http://schemas.microsoft.com/office/word/2012/wordml" xmlns:w16cex="http://schemas.microsoft.com/office/word/2018/wordml/cex" xmlns:w16cid="http://schemas.microsoft.com/office/word/2016/wordml/cid" xmlns:w16="http://schemas.microsoft.com/office/word/2018/wordml" xmlns:w16se="http://schemas.microsoft.com/office/word/2015/wordml/symex" mc:Ignorable="w14 w15 w16se w16cid w16 w16cex">
+<w:styles xmlns:mc="http://schemas.openxmlformats.org/markup-compatibility/2006" xmlns:r="http://schemas.openxmlformats.org/officeDocument/2006/relationships" xmlns:w="http://schemas.openxmlformats.org/wordprocessingml/2006/main" xmlns:w14="http://schemas.microsoft.com/office/word/2010/wordml" xmlns:w15="http://schemas.microsoft.com/office/word/2012/wordml" xmlns:w16cex="http://schemas.microsoft.com/office/word/2018/wordml/cex" xmlns:w16cid="http://schemas.microsoft.com/office/word/2016/wordml/cid" xmlns:w16="http://schemas.microsoft.com/office/word/2018/wordml" xmlns:w16sdtdh="http://schemas.microsoft.com/office/word/2020/wordml/sdtdatahash" xmlns:w16se="http://schemas.microsoft.com/office/word/2015/wordml/symex" mc:Ignorable="w14 w15 w16se w16cid w16 w16cex w16sdtdh">
   <w:docDefaults>
     <w:rPrDefault>
       <w:rPr>
@@ -3662,7 +3930,7 @@
 </file>
 
 <file path=word/glossary/webSettings.xml><?xml version="1.0" encoding="utf-8"?>
-<w:webSettings xmlns:mc="http://schemas.openxmlformats.org/markup-compatibility/2006" xmlns:r="http://schemas.openxmlformats.org/officeDocument/2006/relationships" xmlns:w="http://schemas.openxmlformats.org/wordprocessingml/2006/main" xmlns:w14="http://schemas.microsoft.com/office/word/2010/wordml" xmlns:w15="http://schemas.microsoft.com/office/word/2012/wordml" xmlns:w16cex="http://schemas.microsoft.com/office/word/2018/wordml/cex" xmlns:w16cid="http://schemas.microsoft.com/office/word/2016/wordml/cid" xmlns:w16="http://schemas.microsoft.com/office/word/2018/wordml" xmlns:w16se="http://schemas.microsoft.com/office/word/2015/wordml/symex" mc:Ignorable="w14 w15 w16se w16cid w16 w16cex">
+<w:webSettings xmlns:mc="http://schemas.openxmlformats.org/markup-compatibility/2006" xmlns:r="http://schemas.openxmlformats.org/officeDocument/2006/relationships" xmlns:w="http://schemas.openxmlformats.org/wordprocessingml/2006/main" xmlns:w14="http://schemas.microsoft.com/office/word/2010/wordml" xmlns:w15="http://schemas.microsoft.com/office/word/2012/wordml" xmlns:w16cex="http://schemas.microsoft.com/office/word/2018/wordml/cex" xmlns:w16cid="http://schemas.microsoft.com/office/word/2016/wordml/cid" xmlns:w16="http://schemas.microsoft.com/office/word/2018/wordml" xmlns:w16sdtdh="http://schemas.microsoft.com/office/word/2020/wordml/sdtdatahash" xmlns:w16se="http://schemas.microsoft.com/office/word/2015/wordml/symex" mc:Ignorable="w14 w15 w16se w16cid w16 w16cex w16sdtdh">
   <w:optimizeForBrowser/>
   <w:allowPNG/>
 </w:webSettings>

--- a/about/resume.docx
+++ b/about/resume.docx
@@ -1006,6 +1006,37 @@
           <w:shd w:fill="auto" w:val="clear"/>
         </w:rPr>
         <w:t xml:space="preserve">Aided other UI developers by contributing to design and coding.</w:t>
+      </w:r>
+    </w:p>
+    <w:p>
+      <w:pPr>
+        <w:numPr>
+          <w:ilvl w:val="0"/>
+          <w:numId w:val="11"/>
+        </w:numPr>
+        <w:spacing w:before="0" w:after="160" w:line="276"/>
+        <w:ind w:right="0" w:left="720" w:hanging="360"/>
+        <w:jc w:val="left"/>
+        <w:rPr>
+          <w:rFonts w:ascii="Arial" w:hAnsi="Arial" w:cs="Arial" w:eastAsia="Arial"/>
+          <w:b/>
+          <w:color w:val="auto"/>
+          <w:spacing w:val="0"/>
+          <w:position w:val="0"/>
+          <w:sz w:val="28"/>
+          <w:shd w:fill="auto" w:val="clear"/>
+        </w:rPr>
+      </w:pPr>
+      <w:r>
+        <w:rPr>
+          <w:rFonts w:ascii="Arial" w:hAnsi="Arial" w:cs="Arial" w:eastAsia="Arial"/>
+          <w:color w:val="auto"/>
+          <w:spacing w:val="0"/>
+          <w:position w:val="0"/>
+          <w:sz w:val="22"/>
+          <w:shd w:fill="auto" w:val="clear"/>
+        </w:rPr>
+        <w:t xml:space="preserve">Environment: HTML, CSS, JavaScript, jQuery, JSON and XML.</w:t>
       </w:r>
     </w:p>
     <w:p>
